--- a/Flus-n-Stefan-part.docx
+++ b/Flus-n-Stefan-part.docx
@@ -1,19 +1,638 @@
 
 <file path=word/document.xml><?xml version="1.0" encoding="utf-8"?>
-<w:document xmlns:wpc="http://schemas.microsoft.com/office/word/2010/wordprocessingCanvas" xmlns:mc="http://schemas.openxmlformats.org/markup-compatibility/2006" xmlns:o="urn:schemas-microsoft-com:office:office" xmlns:r="http://schemas.openxmlformats.org/officeDocument/2006/relationships" xmlns:m="http://schemas.openxmlformats.org/officeDocument/2006/math" xmlns:v="urn:schemas-microsoft-com:vml" xmlns:wp14="http://schemas.microsoft.com/office/word/2010/wordprocessingDrawing" xmlns:wp="http://schemas.openxmlformats.org/drawingml/2006/wordprocessingDrawing" xmlns:w10="urn:schemas-microsoft-com:office:word" xmlns:w="http://schemas.openxmlformats.org/wordprocessingml/2006/main" xmlns:w14="http://schemas.microsoft.com/office/word/2010/wordml" xmlns:wpg="http://schemas.microsoft.com/office/word/2010/wordprocessingGroup" xmlns:wpi="http://schemas.microsoft.com/office/word/2010/wordprocessingInk" xmlns:wne="http://schemas.microsoft.com/office/word/2006/wordml" xmlns:wps="http://schemas.microsoft.com/office/word/2010/wordprocessingShape" mc:Ignorable="w14 wp14">
+<w:document xmlns:ve="http://schemas.openxmlformats.org/markup-compatibility/2006" xmlns:o="urn:schemas-microsoft-com:office:office" xmlns:r="http://schemas.openxmlformats.org/officeDocument/2006/relationships" xmlns:m="http://schemas.openxmlformats.org/officeDocument/2006/math" xmlns:v="urn:schemas-microsoft-com:vml" xmlns:wp="http://schemas.openxmlformats.org/drawingml/2006/wordprocessingDrawing" xmlns:w10="urn:schemas-microsoft-com:office:word" xmlns:w="http://schemas.openxmlformats.org/wordprocessingml/2006/main" xmlns:wne="http://schemas.microsoft.com/office/word/2006/wordml">
   <w:body>
-    <w:p>
-      <w:pPr>
+    <w:sdt>
+      <w:sdtPr>
+        <w:id w:val="135101484"/>
+        <w:docPartObj>
+          <w:docPartGallery w:val="Cover Pages"/>
+          <w:docPartUnique/>
+        </w:docPartObj>
+      </w:sdtPr>
+      <w:sdtEndPr>
         <w:rPr>
           <w:b/>
           <w:sz w:val="32"/>
         </w:rPr>
-      </w:pPr>
-      <w:r>
+      </w:sdtEndPr>
+      <w:sdtContent>
+        <w:p>
+          <w:r>
+            <w:rPr>
+              <w:noProof/>
+              <w:lang w:eastAsia="en-TT"/>
+            </w:rPr>
+            <w:pict>
+              <v:rect id="_x0000_s1038" style="position:absolute;margin-left:0;margin-top:0;width:435.85pt;height:97.05pt;z-index:251662336;mso-width-percent:1000;mso-position-horizontal:center;mso-position-horizontal-relative:margin;mso-position-vertical:top;mso-position-vertical-relative:margin;mso-width-percent:1000;mso-width-relative:margin;mso-height-relative:margin" o:regroupid="1" filled="f" stroked="f">
+                <v:textbox style="mso-next-textbox:#_x0000_s1038;mso-fit-shape-to-text:t">
+                  <w:txbxContent>
+                    <w:p>
+                      <w:pPr>
+                        <w:spacing w:after="0"/>
+                        <w:rPr>
+                          <w:b/>
+                          <w:bCs/>
+                          <w:color w:val="808080" w:themeColor="text1" w:themeTint="7F"/>
+                          <w:sz w:val="32"/>
+                          <w:szCs w:val="32"/>
+                        </w:rPr>
+                      </w:pPr>
+                      <w:r>
+                        <w:rPr>
+                          <w:b/>
+                          <w:bCs/>
+                          <w:color w:val="808080" w:themeColor="text1" w:themeTint="7F"/>
+                          <w:sz w:val="32"/>
+                          <w:szCs w:val="32"/>
+                        </w:rPr>
+                        <w:t>Comp 3550: Internet Technologies II</w:t>
+                      </w:r>
+                    </w:p>
+                    <w:p>
+                      <w:pPr>
+                        <w:spacing w:after="0"/>
+                        <w:rPr>
+                          <w:b/>
+                          <w:bCs/>
+                          <w:color w:val="808080" w:themeColor="text1" w:themeTint="7F"/>
+                          <w:sz w:val="32"/>
+                          <w:szCs w:val="32"/>
+                        </w:rPr>
+                      </w:pPr>
+                      <w:r>
+                        <w:rPr>
+                          <w:b/>
+                          <w:bCs/>
+                          <w:color w:val="808080" w:themeColor="text1" w:themeTint="7F"/>
+                          <w:sz w:val="32"/>
+                          <w:szCs w:val="32"/>
+                        </w:rPr>
+                        <w:t xml:space="preserve">Lecturer: Mr Kyle De </w:t>
+                      </w:r>
+                      <w:proofErr w:type="spellStart"/>
+                      <w:r>
+                        <w:rPr>
+                          <w:b/>
+                          <w:bCs/>
+                          <w:color w:val="808080" w:themeColor="text1" w:themeTint="7F"/>
+                          <w:sz w:val="32"/>
+                          <w:szCs w:val="32"/>
+                        </w:rPr>
+                        <w:t>Freitas</w:t>
+                      </w:r>
+                      <w:proofErr w:type="spellEnd"/>
+                    </w:p>
+                    <w:p>
+                      <w:pPr>
+                        <w:spacing w:after="0"/>
+                        <w:rPr>
+                          <w:b/>
+                          <w:bCs/>
+                          <w:color w:val="808080" w:themeColor="text1" w:themeTint="7F"/>
+                          <w:sz w:val="32"/>
+                          <w:szCs w:val="32"/>
+                        </w:rPr>
+                      </w:pPr>
+                      <w:r>
+                        <w:rPr>
+                          <w:b/>
+                          <w:bCs/>
+                          <w:color w:val="808080" w:themeColor="text1" w:themeTint="7F"/>
+                          <w:sz w:val="32"/>
+                          <w:szCs w:val="32"/>
+                        </w:rPr>
+                        <w:t>The University of the West Indies</w:t>
+                      </w:r>
+                    </w:p>
+                    <w:p>
+                      <w:pPr>
+                        <w:spacing w:after="0"/>
+                        <w:rPr>
+                          <w:b/>
+                          <w:bCs/>
+                          <w:color w:val="808080" w:themeColor="text1" w:themeTint="7F"/>
+                          <w:sz w:val="32"/>
+                          <w:szCs w:val="32"/>
+                        </w:rPr>
+                      </w:pPr>
+                    </w:p>
+                  </w:txbxContent>
+                </v:textbox>
+              </v:rect>
+            </w:pict>
+          </w:r>
+        </w:p>
+        <w:p>
+          <w:r>
+            <w:rPr>
+              <w:noProof/>
+              <w:lang w:eastAsia="en-TT"/>
+            </w:rPr>
+            <w:pict>
+              <v:rect id="_x0000_s1040" style="position:absolute;margin-left:0;margin-top:41.75pt;width:435.85pt;height:363.35pt;z-index:251664384;mso-width-percent:1000;mso-position-horizontal:center;mso-position-horizontal-relative:margin;mso-position-vertical-relative:margin;mso-width-percent:1000;mso-width-relative:margin;mso-height-relative:margin;v-text-anchor:bottom" o:regroupid="1" filled="f" stroked="f">
+                <v:textbox style="mso-next-textbox:#_x0000_s1040">
+                  <w:txbxContent>
+                    <w:sdt>
+                      <w:sdtPr>
+                        <w:rPr>
+                          <w:b/>
+                          <w:bCs/>
+                          <w:color w:val="1F497D" w:themeColor="text2"/>
+                          <w:sz w:val="72"/>
+                          <w:szCs w:val="72"/>
+                        </w:rPr>
+                        <w:alias w:val="Title"/>
+                        <w:id w:val="15866532"/>
+                        <w:placeholder>
+                          <w:docPart w:val="231D720AA051495CAD385766EEDB9D49"/>
+                        </w:placeholder>
+                        <w:dataBinding w:prefixMappings="xmlns:ns0='http://schemas.openxmlformats.org/package/2006/metadata/core-properties' xmlns:ns1='http://purl.org/dc/elements/1.1/'" w:xpath="/ns0:coreProperties[1]/ns1:title[1]" w:storeItemID="{6C3C8BC8-F283-45AE-878A-BAB7291924A1}"/>
+                        <w:text/>
+                      </w:sdtPr>
+                      <w:sdtContent>
+                        <w:p>
+                          <w:pPr>
+                            <w:spacing w:after="0"/>
+                            <w:rPr>
+                              <w:b/>
+                              <w:bCs/>
+                              <w:color w:val="1F497D" w:themeColor="text2"/>
+                              <w:sz w:val="72"/>
+                              <w:szCs w:val="72"/>
+                            </w:rPr>
+                          </w:pPr>
+                          <w:r>
+                            <w:rPr>
+                              <w:b/>
+                              <w:bCs/>
+                              <w:color w:val="1F497D" w:themeColor="text2"/>
+                              <w:sz w:val="72"/>
+                              <w:szCs w:val="72"/>
+                            </w:rPr>
+                            <w:t>Student Tracking Application</w:t>
+                          </w:r>
+                        </w:p>
+                      </w:sdtContent>
+                    </w:sdt>
+                    <w:sdt>
+                      <w:sdtPr>
+                        <w:rPr>
+                          <w:b/>
+                          <w:bCs/>
+                          <w:color w:val="4F81BD" w:themeColor="accent1"/>
+                          <w:sz w:val="40"/>
+                          <w:szCs w:val="40"/>
+                        </w:rPr>
+                        <w:alias w:val="Subtitle"/>
+                        <w:id w:val="15866538"/>
+                        <w:placeholder>
+                          <w:docPart w:val="04CBB147C4F9453DA04381662842A41F"/>
+                        </w:placeholder>
+                        <w:dataBinding w:prefixMappings="xmlns:ns0='http://schemas.openxmlformats.org/package/2006/metadata/core-properties' xmlns:ns1='http://purl.org/dc/elements/1.1/'" w:xpath="/ns0:coreProperties[1]/ns1:subject[1]" w:storeItemID="{6C3C8BC8-F283-45AE-878A-BAB7291924A1}"/>
+                        <w:text/>
+                      </w:sdtPr>
+                      <w:sdtContent>
+                        <w:p>
+                          <w:pPr>
+                            <w:rPr>
+                              <w:b/>
+                              <w:bCs/>
+                              <w:color w:val="4F81BD" w:themeColor="accent1"/>
+                              <w:sz w:val="40"/>
+                              <w:szCs w:val="40"/>
+                            </w:rPr>
+                          </w:pPr>
+                          <w:r>
+                            <w:rPr>
+                              <w:b/>
+                              <w:bCs/>
+                              <w:color w:val="4F81BD" w:themeColor="accent1"/>
+                              <w:sz w:val="40"/>
+                              <w:szCs w:val="40"/>
+                            </w:rPr>
+                            <w:t>Group Project</w:t>
+                          </w:r>
+                        </w:p>
+                      </w:sdtContent>
+                    </w:sdt>
+                    <w:sdt>
+                      <w:sdtPr>
+                        <w:rPr>
+                          <w:b/>
+                          <w:bCs/>
+                          <w:color w:val="808080" w:themeColor="text1" w:themeTint="7F"/>
+                          <w:sz w:val="32"/>
+                          <w:szCs w:val="32"/>
+                        </w:rPr>
+                        <w:alias w:val="Author"/>
+                        <w:id w:val="15866544"/>
+                        <w:placeholder>
+                          <w:docPart w:val="F297F51315964C8E87B3E3D61D84C4E7"/>
+                        </w:placeholder>
+                        <w:dataBinding w:prefixMappings="xmlns:ns0='http://schemas.openxmlformats.org/package/2006/metadata/core-properties' xmlns:ns1='http://purl.org/dc/elements/1.1/'" w:xpath="/ns0:coreProperties[1]/ns1:creator[1]" w:storeItemID="{6C3C8BC8-F283-45AE-878A-BAB7291924A1}"/>
+                        <w:text/>
+                      </w:sdtPr>
+                      <w:sdtContent>
+                        <w:p>
+                          <w:pPr>
+                            <w:ind w:left="-142" w:right="-732"/>
+                            <w:rPr>
+                              <w:b/>
+                              <w:bCs/>
+                              <w:color w:val="808080" w:themeColor="text1" w:themeTint="7F"/>
+                              <w:sz w:val="32"/>
+                              <w:szCs w:val="32"/>
+                            </w:rPr>
+                          </w:pPr>
+                          <w:r>
+                            <w:rPr>
+                              <w:b/>
+                              <w:bCs/>
+                              <w:color w:val="808080" w:themeColor="text1" w:themeTint="7F"/>
+                              <w:sz w:val="32"/>
+                              <w:szCs w:val="32"/>
+                            </w:rPr>
+                            <w:t xml:space="preserve">Stefan </w:t>
+                          </w:r>
+                          <w:proofErr w:type="spellStart"/>
+                          <w:r>
+                            <w:rPr>
+                              <w:b/>
+                              <w:bCs/>
+                              <w:color w:val="808080" w:themeColor="text1" w:themeTint="7F"/>
+                              <w:sz w:val="32"/>
+                              <w:szCs w:val="32"/>
+                            </w:rPr>
+                            <w:t>Hosein</w:t>
+                          </w:r>
+                          <w:proofErr w:type="spellEnd"/>
+                          <w:r>
+                            <w:rPr>
+                              <w:b/>
+                              <w:bCs/>
+                              <w:color w:val="808080" w:themeColor="text1" w:themeTint="7F"/>
+                              <w:sz w:val="32"/>
+                              <w:szCs w:val="32"/>
+                            </w:rPr>
+                            <w:t xml:space="preserve"> |Christopher </w:t>
+                          </w:r>
+                          <w:proofErr w:type="spellStart"/>
+                          <w:r>
+                            <w:rPr>
+                              <w:b/>
+                              <w:bCs/>
+                              <w:color w:val="808080" w:themeColor="text1" w:themeTint="7F"/>
+                              <w:sz w:val="32"/>
+                              <w:szCs w:val="32"/>
+                            </w:rPr>
+                            <w:t>Flus</w:t>
+                          </w:r>
+                          <w:proofErr w:type="spellEnd"/>
+                          <w:r>
+                            <w:rPr>
+                              <w:b/>
+                              <w:bCs/>
+                              <w:color w:val="808080" w:themeColor="text1" w:themeTint="7F"/>
+                              <w:sz w:val="32"/>
+                              <w:szCs w:val="32"/>
+                            </w:rPr>
+                            <w:t xml:space="preserve"> |Allan Gittens |Nicholas Mendez</w:t>
+                          </w:r>
+                        </w:p>
+                      </w:sdtContent>
+                    </w:sdt>
+                    <w:p>
+                      <w:pPr>
+                        <w:rPr>
+                          <w:b/>
+                          <w:bCs/>
+                          <w:color w:val="808080" w:themeColor="text1" w:themeTint="7F"/>
+                          <w:sz w:val="32"/>
+                          <w:szCs w:val="32"/>
+                        </w:rPr>
+                      </w:pPr>
+                    </w:p>
+                  </w:txbxContent>
+                </v:textbox>
+              </v:rect>
+            </w:pict>
+          </w:r>
+        </w:p>
+        <w:p>
+          <w:pPr>
+            <w:rPr>
+              <w:b/>
+              <w:sz w:val="32"/>
+            </w:rPr>
+          </w:pPr>
+          <w:r>
+            <w:rPr>
+              <w:b/>
+              <w:noProof/>
+              <w:sz w:val="32"/>
+              <w:lang w:eastAsia="en-TT"/>
+            </w:rPr>
+            <w:pict>
+              <v:rect id="_x0000_s1039" style="position:absolute;margin-left:279.3pt;margin-top:457.8pt;width:252.2pt;height:151.95pt;z-index:251663360;mso-position-horizontal-relative:margin;mso-position-vertical-relative:margin" o:regroupid="1" filled="f" stroked="f">
+                <v:textbox style="mso-next-textbox:#_x0000_s1039;mso-fit-shape-to-text:t">
+                  <w:txbxContent>
+                    <w:sdt>
+                      <w:sdtPr>
+                        <w:rPr>
+                          <w:sz w:val="96"/>
+                          <w:szCs w:val="96"/>
+                        </w:rPr>
+                        <w:alias w:val="Year"/>
+                        <w:id w:val="18366977"/>
+                        <w:placeholder>
+                          <w:docPart w:val="73F519F6CA954DF5BF9545DD30E50939"/>
+                        </w:placeholder>
+                        <w:dataBinding w:prefixMappings="xmlns:ns0='http://schemas.microsoft.com/office/2006/coverPageProps'" w:xpath="/ns0:CoverPageProperties[1]/ns0:PublishDate[1]" w:storeItemID="{55AF091B-3C7A-41E3-B477-F2FDAA23CFDA}"/>
+                        <w:date>
+                          <w:dateFormat w:val="yy"/>
+                          <w:lid w:val="en-US"/>
+                          <w:storeMappedDataAs w:val="dateTime"/>
+                          <w:calendar w:val="gregorian"/>
+                        </w:date>
+                      </w:sdtPr>
+                      <w:sdtContent>
+                        <w:p>
+                          <w:pPr>
+                            <w:jc w:val="right"/>
+                            <w:rPr>
+                              <w:sz w:val="96"/>
+                              <w:szCs w:val="96"/>
+                            </w:rPr>
+                          </w:pPr>
+                          <w:r>
+                            <w:rPr>
+                              <w:sz w:val="96"/>
+                              <w:szCs w:val="96"/>
+                            </w:rPr>
+                            <w:t>2013 – Semester 1</w:t>
+                          </w:r>
+                        </w:p>
+                      </w:sdtContent>
+                    </w:sdt>
+                  </w:txbxContent>
+                </v:textbox>
+              </v:rect>
+            </w:pict>
+          </w:r>
+          <w:r>
+            <w:rPr>
+              <w:b/>
+              <w:noProof/>
+              <w:sz w:val="32"/>
+              <w:lang w:eastAsia="en-TT"/>
+            </w:rPr>
+            <w:pict>
+              <v:group id="_x0000_s1027" style="position:absolute;margin-left:-73pt;margin-top:409.6pt;width:611.9pt;height:237.55pt;z-index:251661312;mso-width-percent:1000;mso-height-percent:300;mso-position-horizontal-relative:margin;mso-position-vertical-relative:margin;mso-width-percent:1000;mso-height-percent:300" coordorigin="-6,3399" coordsize="12197,4253" o:regroupid="1">
+                <v:group id="_x0000_s1028" style="position:absolute;left:-6;top:3717;width:12189;height:3550" coordorigin="18,7468" coordsize="12189,3550">
+                  <v:shape id="_x0000_s1029" style="position:absolute;left:18;top:7837;width:7132;height:2863;mso-width-relative:page;mso-height-relative:page" coordsize="7132,2863" path="m,l17,2863,7132,2578r,-2378l,xe" fillcolor="#a7bfde [1620]" stroked="f">
+                    <v:fill opacity=".5"/>
+                    <v:path arrowok="t"/>
+                  </v:shape>
+                  <v:shape id="_x0000_s1030" style="position:absolute;left:7150;top:7468;width:3466;height:3550;mso-width-relative:page;mso-height-relative:page" coordsize="3466,3550" path="m,569l,2930r3466,620l3466,,,569xe" fillcolor="#d3dfee [820]" stroked="f">
+                    <v:fill opacity=".5"/>
+                    <v:path arrowok="t"/>
+                  </v:shape>
+                  <v:shape id="_x0000_s1031" style="position:absolute;left:10616;top:7468;width:1591;height:3550;mso-width-relative:page;mso-height-relative:page" coordsize="1591,3550" path="m,l,3550,1591,2746r,-2009l,xe" fillcolor="#a7bfde [1620]" stroked="f">
+                    <v:fill opacity=".5"/>
+                    <v:path arrowok="t"/>
+                  </v:shape>
+                </v:group>
+                <v:shape id="_x0000_s1032" style="position:absolute;left:8071;top:4069;width:4120;height:2913;mso-width-relative:page;mso-height-relative:page" coordsize="4120,2913" path="m1,251l,2662r4120,251l4120,,1,251xe" fillcolor="#d8d8d8 [2732]" stroked="f">
+                  <v:path arrowok="t"/>
+                </v:shape>
+                <v:shape id="_x0000_s1033" style="position:absolute;left:4104;top:3399;width:3985;height:4236;mso-width-relative:page;mso-height-relative:page" coordsize="3985,4236" path="m,l,4236,3985,3349r,-2428l,xe" fillcolor="#bfbfbf [2412]" stroked="f">
+                  <v:path arrowok="t"/>
+                </v:shape>
+                <v:shape id="_x0000_s1034" style="position:absolute;left:18;top:3399;width:4086;height:4253;mso-width-relative:page;mso-height-relative:page" coordsize="4086,4253" path="m4086,r-2,4253l,3198,,1072,4086,xe" fillcolor="#d8d8d8 [2732]" stroked="f">
+                  <v:path arrowok="t"/>
+                </v:shape>
+                <v:shape id="_x0000_s1035" style="position:absolute;left:17;top:3617;width:2076;height:3851;mso-width-relative:page;mso-height-relative:page" coordsize="2076,3851" path="m,921l2060,r16,3851l,2981,,921xe" fillcolor="#d3dfee [820]" stroked="f">
+                  <v:fill opacity="45875f"/>
+                  <v:path arrowok="t"/>
+                </v:shape>
+                <v:shape id="_x0000_s1036" style="position:absolute;left:2077;top:3617;width:6011;height:3835;mso-width-relative:page;mso-height-relative:page" coordsize="6011,3835" path="m,l17,3835,6011,2629r,-1390l,xe" fillcolor="#a7bfde [1620]" stroked="f">
+                  <v:fill opacity="45875f"/>
+                  <v:path arrowok="t"/>
+                </v:shape>
+                <v:shape id="_x0000_s1037" style="position:absolute;left:8088;top:3835;width:4102;height:3432;mso-width-relative:page;mso-height-relative:page" coordsize="4102,3432" path="m,1038l,2411,4102,3432,4102,,,1038xe" fillcolor="#d3dfee [820]" stroked="f">
+                  <v:fill opacity="45875f"/>
+                  <v:path arrowok="t"/>
+                </v:shape>
+              </v:group>
+            </w:pict>
+          </w:r>
+          <w:r>
+            <w:rPr>
+              <w:b/>
+              <w:sz w:val="32"/>
+            </w:rPr>
+            <w:br w:type="page"/>
+          </w:r>
+        </w:p>
+      </w:sdtContent>
+    </w:sdt>
+    <w:p>
+      <w:pPr>
         <w:rPr>
           <w:b/>
           <w:sz w:val="32"/>
         </w:rPr>
+        <w:sectPr>
+          <w:footerReference w:type="default" r:id="rId7"/>
+          <w:footerReference w:type="first" r:id="rId8"/>
+          <w:pgSz w:w="12240" w:h="15840"/>
+          <w:pgMar w:top="1440" w:right="1440" w:bottom="1440" w:left="1440" w:header="708" w:footer="708" w:gutter="0"/>
+          <w:cols w:space="708"/>
+          <w:titlePg/>
+          <w:docGrid w:linePitch="360"/>
+        </w:sectPr>
+      </w:pPr>
+    </w:p>
+    <w:p>
+      <w:pPr>
+        <w:rPr>
+          <w:b/>
+          <w:sz w:val="32"/>
+        </w:rPr>
+      </w:pPr>
+      <w:r>
+        <w:rPr>
+          <w:b/>
+          <w:sz w:val="32"/>
+        </w:rPr>
+        <w:lastRenderedPageBreak/>
+        <w:t>Table of Contents</w:t>
+      </w:r>
+    </w:p>
+    <w:p>
+      <w:pPr>
+        <w:pStyle w:val="NoSpacing"/>
+      </w:pPr>
+    </w:p>
+    <w:p>
+      <w:pPr>
+        <w:pStyle w:val="NoSpacing"/>
+        <w:ind w:firstLine="720"/>
+      </w:pPr>
+      <w:r>
+        <w:t>Introduction</w:t>
+      </w:r>
+    </w:p>
+    <w:p>
+      <w:pPr>
+        <w:pStyle w:val="NoSpacing"/>
+        <w:ind w:firstLine="720"/>
+      </w:pPr>
+    </w:p>
+    <w:p>
+      <w:pPr>
+        <w:pStyle w:val="NoSpacing"/>
+        <w:ind w:firstLine="720"/>
+      </w:pPr>
+      <w:r>
+        <w:t>Description</w:t>
+      </w:r>
+    </w:p>
+    <w:p>
+      <w:pPr>
+        <w:pStyle w:val="NoSpacing"/>
+        <w:ind w:firstLine="720"/>
+      </w:pPr>
+    </w:p>
+    <w:p>
+      <w:pPr>
+        <w:pStyle w:val="NoSpacing"/>
+        <w:ind w:firstLine="720"/>
+      </w:pPr>
+      <w:r>
+        <w:t>Database</w:t>
+      </w:r>
+    </w:p>
+    <w:p>
+      <w:pPr>
+        <w:pStyle w:val="NoSpacing"/>
+        <w:ind w:firstLine="720"/>
+      </w:pPr>
+    </w:p>
+    <w:p>
+      <w:pPr>
+        <w:pStyle w:val="NoSpacing"/>
+      </w:pPr>
+    </w:p>
+    <w:p>
+      <w:pPr>
+        <w:rPr>
+          <w:b/>
+          <w:sz w:val="32"/>
+        </w:rPr>
+        <w:sectPr>
+          <w:pgSz w:w="12240" w:h="15840"/>
+          <w:pgMar w:top="1440" w:right="1440" w:bottom="1440" w:left="1440" w:header="708" w:footer="708" w:gutter="0"/>
+          <w:cols w:space="708"/>
+          <w:titlePg/>
+          <w:docGrid w:linePitch="360"/>
+        </w:sectPr>
+      </w:pPr>
+    </w:p>
+    <w:p>
+      <w:pPr>
+        <w:rPr>
+          <w:b/>
+          <w:sz w:val="32"/>
+        </w:rPr>
+      </w:pPr>
+      <w:r>
+        <w:rPr>
+          <w:b/>
+          <w:sz w:val="32"/>
+        </w:rPr>
+        <w:lastRenderedPageBreak/>
+        <w:t>Introduc</w:t>
+      </w:r>
+      <w:r>
+        <w:rPr>
+          <w:b/>
+          <w:sz w:val="32"/>
+        </w:rPr>
+        <w:t>tion</w:t>
+      </w:r>
+    </w:p>
+    <w:p>
+      <w:pPr>
+        <w:pStyle w:val="NoSpacing"/>
+      </w:pPr>
+      <w:r>
+        <w:t>This project was developed in response to an identified problem facing the Computer Labs of the Department of Computing and Information Technology, The University of the West Indies.  The current system utilizes a manual sign in process for students using the lab.  There are no effective records of recording which computer is used or how long it has been in use. The project therefore required the development of a system that, working along with a simultaneously developed means of recording usage data to a central server, enables the analysis of this usage data for the individual computers as well as the lab as a whole. This will also provide for the identifying of any possible trends in lab usage as a whole or by individual students. The system is to be used by varied groups of persons including students, lab supervisors and managers.</w:t>
+      </w:r>
+    </w:p>
+    <w:p>
+      <w:pPr>
+        <w:pStyle w:val="NoSpacing"/>
+      </w:pPr>
+    </w:p>
+    <w:p>
+      <w:pPr>
+        <w:pStyle w:val="NoSpacing"/>
+      </w:pPr>
+      <w:r>
+        <w:t>Inherent in the development of the system was the need to build adequate application management capabilities for the system’s end users with their different privileges. The web-based application developed utilizes various internet technologies and techniques learned throughout the course as well as the addition of other minor out-of-course components. Using a database as its backend, the application uses a browser based front end.</w:t>
+      </w:r>
+    </w:p>
+    <w:p>
+      <w:pPr>
+        <w:pStyle w:val="NoSpacing"/>
+      </w:pPr>
+    </w:p>
+    <w:p>
+      <w:pPr>
+        <w:pStyle w:val="NoSpacing"/>
+      </w:pPr>
+      <w:r>
+        <w:t>The application allows for four user types each accorded specific privileges and who are provided with secure access to the application with individual accounts. Each category of users is afforded different account privileges which limit capability and access to information. The application monitors the usage of each computer in the lab as well as the usage of the individual users. Reports may be generated on the usage of these computers and filtered as desired to provide the necessary information. In order to provide easier analysis of data and a more user friendly interface, the application heavily utilises graphs for the presentation of data.</w:t>
+      </w:r>
+    </w:p>
+    <w:p>
+      <w:pPr>
+        <w:rPr>
+          <w:b/>
+          <w:sz w:val="32"/>
+        </w:rPr>
+      </w:pPr>
+    </w:p>
+    <w:p>
+      <w:pPr>
+        <w:rPr>
+          <w:b/>
+          <w:sz w:val="32"/>
+        </w:rPr>
+      </w:pPr>
+      <w:r>
+        <w:rPr>
+          <w:b/>
+          <w:sz w:val="32"/>
+        </w:rPr>
+        <w:br w:type="page"/>
+      </w:r>
+    </w:p>
+    <w:p>
+      <w:pPr>
+        <w:rPr>
+          <w:b/>
+          <w:sz w:val="32"/>
+        </w:rPr>
+      </w:pPr>
+      <w:r>
+        <w:rPr>
+          <w:b/>
+          <w:sz w:val="32"/>
+        </w:rPr>
+        <w:lastRenderedPageBreak/>
         <w:t>Description</w:t>
       </w:r>
     </w:p>
@@ -43,7 +662,15 @@
         <w:ind w:firstLine="720"/>
       </w:pPr>
       <w:r>
-        <w:t xml:space="preserve">Additional, the view contained many files with not only views specific to the user type, but header, footer and login views. This increased Modularity since each view did not depend on one another which is one of the goals of the application and enhanced Extensibility since the developer can modify a view without worrying about the underlying features. </w:t>
+        <w:t xml:space="preserve">Additional, the view contained many files with not only views specific to the user type, but header, footer and login views. This increased Modularity since each view did not depend on one another which </w:t>
+      </w:r>
+      <w:proofErr w:type="gramStart"/>
+      <w:r>
+        <w:t>is</w:t>
+      </w:r>
+      <w:proofErr w:type="gramEnd"/>
+      <w:r>
+        <w:t xml:space="preserve"> one of the goals of the application and enhanced Extensibility since the developer can modify a view without worrying about the underlying features. </w:t>
       </w:r>
     </w:p>
     <w:p>
@@ -108,9 +735,10 @@
       <w:r>
         <w:rPr>
           <w:noProof/>
+          <w:lang w:eastAsia="en-TT"/>
         </w:rPr>
         <w:drawing>
-          <wp:inline distT="0" distB="0" distL="0" distR="0" wp14:anchorId="52A9E115" wp14:editId="5A2CCBD4">
+          <wp:inline distT="0" distB="0" distL="0" distR="0">
             <wp:extent cx="1475317" cy="1133475"/>
             <wp:effectExtent l="0" t="0" r="0" b="0"/>
             <wp:docPr id="2" name="Picture 2"/>
@@ -125,7 +753,7 @@
                     <pic:cNvPicPr/>
                   </pic:nvPicPr>
                   <pic:blipFill rotWithShape="1">
-                    <a:blip r:embed="rId5"/>
+                    <a:blip r:embed="rId9" cstate="print"/>
                     <a:srcRect l="1122" t="69840" r="85737" b="12201"/>
                     <a:stretch/>
                   </pic:blipFill>
@@ -142,7 +770,7 @@
                     </a:ln>
                     <a:extLst>
                       <a:ext uri="{53640926-AAD7-44D8-BBD7-CCE9431645EC}">
-                        <a14:shadowObscured xmlns:a14="http://schemas.microsoft.com/office/drawing/2010/main"/>
+                        <a14:shadowObscured xmlns:a14="http://schemas.microsoft.com/office/drawing/2010/main" xmlns:wps="http://schemas.microsoft.com/office/word/2010/wordprocessingShape" xmlns:wpi="http://schemas.microsoft.com/office/word/2010/wordprocessingInk" xmlns:wpg="http://schemas.microsoft.com/office/word/2010/wordprocessingGroup" xmlns:w14="http://schemas.microsoft.com/office/word/2010/wordml" xmlns:w="http://schemas.openxmlformats.org/wordprocessingml/2006/main" xmlns:w10="urn:schemas-microsoft-com:office:word" xmlns:wp14="http://schemas.microsoft.com/office/word/2010/wordprocessingDrawing" xmlns:v="urn:schemas-microsoft-com:vml" xmlns:o="urn:schemas-microsoft-com:office:office" xmlns:mc="http://schemas.openxmlformats.org/markup-compatibility/2006" xmlns:wpc="http://schemas.microsoft.com/office/word/2010/wordprocessingCanvas" xmlns=""/>
                       </a:ext>
                     </a:extLst>
                   </pic:spPr>
@@ -157,8 +785,13 @@
       <w:pPr>
         <w:jc w:val="center"/>
       </w:pPr>
-      <w:r>
-        <w:t>Figure 1. The figure shows the different Models in the application</w:t>
+      <w:proofErr w:type="gramStart"/>
+      <w:r>
+        <w:t>Figure 1.</w:t>
+      </w:r>
+      <w:proofErr w:type="gramEnd"/>
+      <w:r>
+        <w:t xml:space="preserve"> The figure shows the different Models in the application</w:t>
       </w:r>
     </w:p>
     <w:p>
@@ -237,9 +870,10 @@
       <w:r>
         <w:rPr>
           <w:noProof/>
+          <w:lang w:eastAsia="en-TT"/>
         </w:rPr>
         <w:drawing>
-          <wp:inline distT="0" distB="0" distL="0" distR="0" wp14:anchorId="41D9417E" wp14:editId="46B2473B">
+          <wp:inline distT="0" distB="0" distL="0" distR="0">
             <wp:extent cx="1619250" cy="1856214"/>
             <wp:effectExtent l="0" t="0" r="0" b="0"/>
             <wp:docPr id="3" name="Picture 3"/>
@@ -254,7 +888,7 @@
                     <pic:cNvPicPr/>
                   </pic:nvPicPr>
                   <pic:blipFill rotWithShape="1">
-                    <a:blip r:embed="rId6"/>
+                    <a:blip r:embed="rId10" cstate="print"/>
                     <a:srcRect l="801" t="43045" r="86058" b="30159"/>
                     <a:stretch/>
                   </pic:blipFill>
@@ -271,7 +905,7 @@
                     </a:ln>
                     <a:extLst>
                       <a:ext uri="{53640926-AAD7-44D8-BBD7-CCE9431645EC}">
-                        <a14:shadowObscured xmlns:a14="http://schemas.microsoft.com/office/drawing/2010/main"/>
+                        <a14:shadowObscured xmlns:a14="http://schemas.microsoft.com/office/drawing/2010/main" xmlns:wps="http://schemas.microsoft.com/office/word/2010/wordprocessingShape" xmlns:wpi="http://schemas.microsoft.com/office/word/2010/wordprocessingInk" xmlns:wpg="http://schemas.microsoft.com/office/word/2010/wordprocessingGroup" xmlns:w14="http://schemas.microsoft.com/office/word/2010/wordml" xmlns:w="http://schemas.openxmlformats.org/wordprocessingml/2006/main" xmlns:w10="urn:schemas-microsoft-com:office:word" xmlns:wp14="http://schemas.microsoft.com/office/word/2010/wordprocessingDrawing" xmlns:v="urn:schemas-microsoft-com:vml" xmlns:o="urn:schemas-microsoft-com:office:office" xmlns:mc="http://schemas.openxmlformats.org/markup-compatibility/2006" xmlns:wpc="http://schemas.microsoft.com/office/word/2010/wordprocessingCanvas" xmlns=""/>
                       </a:ext>
                     </a:extLst>
                   </pic:spPr>
@@ -286,17 +920,13 @@
       <w:pPr>
         <w:jc w:val="center"/>
       </w:pPr>
-      <w:r>
-        <w:t>Figure 2</w:t>
-      </w:r>
-      <w:r>
-        <w:t xml:space="preserve">. The figure shows the different </w:t>
-      </w:r>
-      <w:r>
-        <w:t>Views</w:t>
-      </w:r>
-      <w:r>
-        <w:t xml:space="preserve"> in the application</w:t>
+      <w:proofErr w:type="gramStart"/>
+      <w:r>
+        <w:t>Figure 2.</w:t>
+      </w:r>
+      <w:proofErr w:type="gramEnd"/>
+      <w:r>
+        <w:t xml:space="preserve"> The figure shows the different Views in the application</w:t>
       </w:r>
     </w:p>
     <w:p/>
@@ -320,9 +950,10 @@
       <w:r>
         <w:rPr>
           <w:noProof/>
+          <w:lang w:eastAsia="en-TT"/>
         </w:rPr>
         <w:drawing>
-          <wp:inline distT="0" distB="0" distL="0" distR="0" wp14:anchorId="05409B96" wp14:editId="1A9D8D9B">
+          <wp:inline distT="0" distB="0" distL="0" distR="0">
             <wp:extent cx="1716958" cy="1209675"/>
             <wp:effectExtent l="0" t="0" r="0" b="0"/>
             <wp:docPr id="1" name="Picture 1"/>
@@ -337,7 +968,7 @@
                     <pic:cNvPicPr/>
                   </pic:nvPicPr>
                   <pic:blipFill rotWithShape="1">
-                    <a:blip r:embed="rId5"/>
+                    <a:blip r:embed="rId9" cstate="print"/>
                     <a:srcRect t="27081" r="85897" b="55245"/>
                     <a:stretch/>
                   </pic:blipFill>
@@ -354,7 +985,7 @@
                     </a:ln>
                     <a:extLst>
                       <a:ext uri="{53640926-AAD7-44D8-BBD7-CCE9431645EC}">
-                        <a14:shadowObscured xmlns:a14="http://schemas.microsoft.com/office/drawing/2010/main"/>
+                        <a14:shadowObscured xmlns:a14="http://schemas.microsoft.com/office/drawing/2010/main" xmlns:wps="http://schemas.microsoft.com/office/word/2010/wordprocessingShape" xmlns:wpi="http://schemas.microsoft.com/office/word/2010/wordprocessingInk" xmlns:wpg="http://schemas.microsoft.com/office/word/2010/wordprocessingGroup" xmlns:w14="http://schemas.microsoft.com/office/word/2010/wordml" xmlns:w="http://schemas.openxmlformats.org/wordprocessingml/2006/main" xmlns:w10="urn:schemas-microsoft-com:office:word" xmlns:wp14="http://schemas.microsoft.com/office/word/2010/wordprocessingDrawing" xmlns:v="urn:schemas-microsoft-com:vml" xmlns:o="urn:schemas-microsoft-com:office:office" xmlns:mc="http://schemas.openxmlformats.org/markup-compatibility/2006" xmlns:wpc="http://schemas.microsoft.com/office/word/2010/wordprocessingCanvas" xmlns=""/>
                       </a:ext>
                     </a:extLst>
                   </pic:spPr>
@@ -369,20 +1000,16 @@
       <w:pPr>
         <w:jc w:val="center"/>
       </w:pPr>
+      <w:proofErr w:type="gramStart"/>
       <w:r>
         <w:t>Figure 3</w:t>
       </w:r>
       <w:r>
-        <w:t xml:space="preserve">. </w:t>
-      </w:r>
-      <w:r>
-        <w:t xml:space="preserve">The figure shows the different </w:t>
-      </w:r>
-      <w:r>
-        <w:t>Controllers</w:t>
-      </w:r>
-      <w:r>
-        <w:t xml:space="preserve"> in the application</w:t>
+        <w:t>.</w:t>
+      </w:r>
+      <w:proofErr w:type="gramEnd"/>
+      <w:r>
+        <w:t xml:space="preserve"> The figure shows the different Controllers in the application</w:t>
       </w:r>
     </w:p>
     <w:p>
@@ -395,15 +1022,15 @@
       </w:pPr>
       <w:r>
         <w:tab/>
-        <w:t>There are 5 controller files, each representing a user type and one (</w:t>
-      </w:r>
-      <w:proofErr w:type="spellStart"/>
-      <w:r>
-        <w:t>main.php</w:t>
-      </w:r>
-      <w:proofErr w:type="spellEnd"/>
-      <w:r>
-        <w:t>)  for the logging in and out of users.</w:t>
+        <w:t>There are 5 controller files, each representing a user type and one (main.php</w:t>
+      </w:r>
+      <w:proofErr w:type="gramStart"/>
+      <w:r>
+        <w:t>)  for</w:t>
+      </w:r>
+      <w:proofErr w:type="gramEnd"/>
+      <w:r>
+        <w:t xml:space="preserve"> the logging in and out of users.</w:t>
       </w:r>
       <w:r>
         <w:t xml:space="preserve"> Since a </w:t>
@@ -578,9 +1205,359 @@
         <w:t xml:space="preserve"> is an MVC framework that we used for this project. It has the smallest footprint for any MVC structured template. It also had extremely user-friendly features and easy-to-follow tutorials in order to accomplish our needs. It made creating our own MVC based application a breeze.</w:t>
       </w:r>
     </w:p>
+    <w:p>
+      <w:r>
+        <w:br w:type="page"/>
+      </w:r>
+    </w:p>
+    <w:p>
+      <w:pPr>
+        <w:rPr>
+          <w:b/>
+          <w:sz w:val="32"/>
+        </w:rPr>
+      </w:pPr>
+      <w:r>
+        <w:rPr>
+          <w:b/>
+          <w:sz w:val="32"/>
+        </w:rPr>
+        <w:lastRenderedPageBreak/>
+        <w:t>D</w:t>
+      </w:r>
+      <w:r>
+        <w:rPr>
+          <w:b/>
+          <w:sz w:val="32"/>
+        </w:rPr>
+        <w:t>atabase</w:t>
+      </w:r>
+    </w:p>
+    <w:p>
+      <w:pPr>
+        <w:pStyle w:val="NoSpacing"/>
+      </w:pPr>
+      <w:r>
+        <w:t xml:space="preserve">PHP </w:t>
+      </w:r>
+      <w:proofErr w:type="spellStart"/>
+      <w:r>
+        <w:t>MyAdmin</w:t>
+      </w:r>
+      <w:proofErr w:type="spellEnd"/>
+      <w:r>
+        <w:t xml:space="preserve"> was utilised to create the database as it provided an easy means of connecting to the browser-based application through PHP. The application was designed so that the interaction with the actual database will be minimal for the users of the application and that most operations will be performed through the application and its user interface.</w:t>
+      </w:r>
+    </w:p>
+    <w:p>
+      <w:pPr>
+        <w:pStyle w:val="NoSpacing"/>
+        <w:ind w:firstLine="720"/>
+      </w:pPr>
+    </w:p>
+    <w:p>
+      <w:pPr>
+        <w:pStyle w:val="NoSpacing"/>
+      </w:pPr>
+      <w:r>
+        <w:t>The database used in the application consists of four tables: Users, Usage, Computers and Log</w:t>
+      </w:r>
+    </w:p>
+    <w:p>
+      <w:pPr>
+        <w:pStyle w:val="NoSpacing"/>
+      </w:pPr>
+    </w:p>
+    <w:p>
+      <w:pPr>
+        <w:pStyle w:val="NoSpacing"/>
+      </w:pPr>
+      <w:r>
+        <w:t>The following relational schema was created:</w:t>
+      </w:r>
+    </w:p>
+    <w:p>
+      <w:pPr>
+        <w:pStyle w:val="NoSpacing"/>
+      </w:pPr>
+    </w:p>
+    <w:p>
+      <w:pPr>
+        <w:pStyle w:val="NoSpacing"/>
+        <w:ind w:firstLine="720"/>
+      </w:pPr>
+      <w:r>
+        <w:rPr>
+          <w:b/>
+        </w:rPr>
+        <w:t>Users</w:t>
+      </w:r>
+      <w:r>
+        <w:t xml:space="preserve"> (</w:t>
+      </w:r>
+      <w:r>
+        <w:rPr>
+          <w:i/>
+          <w:u w:val="single"/>
+        </w:rPr>
+        <w:t>id</w:t>
+      </w:r>
+      <w:r>
+        <w:rPr>
+          <w:i/>
+        </w:rPr>
+        <w:t xml:space="preserve">, username, password, </w:t>
+      </w:r>
+      <w:proofErr w:type="spellStart"/>
+      <w:r>
+        <w:rPr>
+          <w:i/>
+        </w:rPr>
+        <w:t>usertype</w:t>
+      </w:r>
+      <w:proofErr w:type="spellEnd"/>
+      <w:r>
+        <w:t>)</w:t>
+      </w:r>
+    </w:p>
+    <w:p>
+      <w:pPr>
+        <w:pStyle w:val="NoSpacing"/>
+        <w:ind w:firstLine="720"/>
+      </w:pPr>
+      <w:r>
+        <w:rPr>
+          <w:b/>
+        </w:rPr>
+        <w:t>Usage</w:t>
+      </w:r>
+      <w:r>
+        <w:t xml:space="preserve"> (</w:t>
+      </w:r>
+      <w:r>
+        <w:rPr>
+          <w:i/>
+          <w:u w:val="single"/>
+        </w:rPr>
+        <w:t>id</w:t>
+      </w:r>
+      <w:r>
+        <w:rPr>
+          <w:i/>
+        </w:rPr>
+        <w:t>, username, date, time, comp</w:t>
+      </w:r>
+      <w:r>
+        <w:t>)</w:t>
+      </w:r>
+    </w:p>
+    <w:p>
+      <w:pPr>
+        <w:pStyle w:val="NoSpacing"/>
+        <w:ind w:firstLine="720"/>
+      </w:pPr>
+      <w:r>
+        <w:rPr>
+          <w:b/>
+        </w:rPr>
+        <w:t>Log</w:t>
+      </w:r>
+      <w:r>
+        <w:t xml:space="preserve"> (</w:t>
+      </w:r>
+      <w:r>
+        <w:rPr>
+          <w:i/>
+          <w:u w:val="single"/>
+        </w:rPr>
+        <w:t>id</w:t>
+      </w:r>
+      <w:r>
+        <w:rPr>
+          <w:i/>
+        </w:rPr>
+        <w:t>, user, start, finish</w:t>
+      </w:r>
+      <w:r>
+        <w:t>)</w:t>
+      </w:r>
+    </w:p>
+    <w:p>
+      <w:pPr>
+        <w:pStyle w:val="NoSpacing"/>
+        <w:ind w:firstLine="720"/>
+      </w:pPr>
+      <w:r>
+        <w:t>Computers ( )</w:t>
+      </w:r>
+    </w:p>
+    <w:p>
+      <w:pPr>
+        <w:pStyle w:val="NoSpacing"/>
+      </w:pPr>
+    </w:p>
+    <w:p>
+      <w:pPr>
+        <w:pStyle w:val="NoSpacing"/>
+      </w:pPr>
+    </w:p>
+    <w:p>
+      <w:pPr>
+        <w:pStyle w:val="NoSpacing"/>
+      </w:pPr>
+    </w:p>
+    <w:p>
+      <w:pPr>
+        <w:pStyle w:val="NoSpacing"/>
+      </w:pPr>
+      <w:r>
+        <w:t xml:space="preserve">The </w:t>
+      </w:r>
+      <w:r>
+        <w:rPr>
+          <w:b/>
+        </w:rPr>
+        <w:t>Users</w:t>
+      </w:r>
+      <w:r>
+        <w:t xml:space="preserve"> table contained the records of all user accounts and was indexed by the id. Although the id field was made the primary field of this table, as the username was of key importance to the application, the data rules enforced a unique constraint on the username field as well. The password field was set to encrypt all values in the field with the SHA1 encryption upon entry. This provides security to the users and prevents the accessing of passwords from those with viewing privileges to the database.</w:t>
+      </w:r>
+    </w:p>
+    <w:p>
+      <w:pPr>
+        <w:pStyle w:val="NoSpacing"/>
+      </w:pPr>
+    </w:p>
+    <w:p>
+      <w:pPr>
+        <w:pStyle w:val="NoSpacing"/>
+        <w:rPr>
+          <w:b/>
+        </w:rPr>
+      </w:pPr>
+      <w:r>
+        <w:rPr>
+          <w:b/>
+        </w:rPr>
+        <w:t>Usage</w:t>
+      </w:r>
+    </w:p>
+    <w:p>
+      <w:pPr>
+        <w:pStyle w:val="NoSpacing"/>
+      </w:pPr>
+      <w:r>
+        <w:t>This table provided the main basis of the data for the application and as such is a key component of the database. The table was designed to hold the records of the usage of the lab computers by users. Again the table was indexed by an id field. Each record represents an instance of a user on a lab computer and would provide the username of the specific user, the date of usage (</w:t>
+      </w:r>
+      <w:r>
+        <w:rPr>
+          <w:i/>
+        </w:rPr>
+        <w:t>date</w:t>
+      </w:r>
+      <w:r>
+        <w:t>) as well as the total time spent on the computer (</w:t>
+      </w:r>
+      <w:r>
+        <w:rPr>
+          <w:i/>
+        </w:rPr>
+        <w:t>time</w:t>
+      </w:r>
+      <w:r>
+        <w:t>) and its given id (</w:t>
+      </w:r>
+      <w:r>
+        <w:rPr>
+          <w:i/>
+        </w:rPr>
+        <w:t>comp</w:t>
+      </w:r>
+      <w:r>
+        <w:t>). This data is used to create the graphs and other reports of the application.</w:t>
+      </w:r>
+    </w:p>
+    <w:p>
+      <w:pPr>
+        <w:pStyle w:val="NoSpacing"/>
+      </w:pPr>
+    </w:p>
+    <w:p>
+      <w:pPr>
+        <w:pStyle w:val="NoSpacing"/>
+      </w:pPr>
+      <w:r>
+        <w:t xml:space="preserve">The </w:t>
+      </w:r>
+      <w:r>
+        <w:rPr>
+          <w:b/>
+        </w:rPr>
+        <w:t>Log</w:t>
+      </w:r>
+      <w:r>
+        <w:t xml:space="preserve"> table records the instances of the application being assessed.  Every time a user logs on to the application, an entry is created containing the user’s username and the exact system time of the logon (using timestamp). On logging out the corresponding record is updated with the logout time being recorded with another timestamp entry.  This table is also indexed by an id field to provide a unique means of identification for the records. The user field records the username while the start and finish fields of the table record timestamps for the user login and logout respectively.</w:t>
+      </w:r>
+    </w:p>
+    <w:p>
+      <w:pPr>
+        <w:pStyle w:val="NoSpacing"/>
+      </w:pPr>
+    </w:p>
+    <w:p>
+      <w:pPr>
+        <w:pStyle w:val="NoSpacing"/>
+      </w:pPr>
+    </w:p>
+    <w:p>
+      <w:pPr>
+        <w:rPr>
+          <w:rFonts w:ascii="Calibri" w:eastAsia="Calibri" w:hAnsi="Calibri" w:cs="Times New Roman"/>
+          <w:lang w:val="en-GB"/>
+        </w:rPr>
+      </w:pPr>
+      <w:r>
+        <w:br w:type="page"/>
+      </w:r>
+    </w:p>
+    <w:p>
+      <w:pPr>
+        <w:rPr>
+          <w:b/>
+          <w:sz w:val="32"/>
+        </w:rPr>
+      </w:pPr>
+      <w:r>
+        <w:rPr>
+          <w:b/>
+          <w:sz w:val="32"/>
+        </w:rPr>
+        <w:lastRenderedPageBreak/>
+        <w:t>Conclusion</w:t>
+      </w:r>
+    </w:p>
+    <w:p>
+      <w:pPr>
+        <w:pStyle w:val="NoSpacing"/>
+      </w:pPr>
+      <w:proofErr w:type="spellStart"/>
+      <w:proofErr w:type="gramStart"/>
+      <w:r>
+        <w:t>dd</w:t>
+      </w:r>
+      <w:proofErr w:type="spellEnd"/>
+      <w:proofErr w:type="gramEnd"/>
+    </w:p>
+    <w:p>
+      <w:pPr>
+        <w:pStyle w:val="NoSpacing"/>
+      </w:pPr>
+    </w:p>
+    <w:p/>
     <w:sectPr>
       <w:pgSz w:w="12240" w:h="15840"/>
       <w:pgMar w:top="1440" w:right="1440" w:bottom="1440" w:left="1440" w:header="708" w:footer="708" w:gutter="0"/>
+      <w:pgNumType w:start="1"/>
       <w:cols w:space="708"/>
       <w:docGrid w:linePitch="360"/>
     </w:sectPr>
@@ -588,8 +1565,214 @@
 </w:document>
 </file>
 
+<file path=word/endnotes.xml><?xml version="1.0" encoding="utf-8"?>
+<w:endnotes xmlns:ve="http://schemas.openxmlformats.org/markup-compatibility/2006" xmlns:o="urn:schemas-microsoft-com:office:office" xmlns:r="http://schemas.openxmlformats.org/officeDocument/2006/relationships" xmlns:m="http://schemas.openxmlformats.org/officeDocument/2006/math" xmlns:v="urn:schemas-microsoft-com:vml" xmlns:wp="http://schemas.openxmlformats.org/drawingml/2006/wordprocessingDrawing" xmlns:w10="urn:schemas-microsoft-com:office:word" xmlns:w="http://schemas.openxmlformats.org/wordprocessingml/2006/main" xmlns:wne="http://schemas.microsoft.com/office/word/2006/wordml">
+  <w:endnote w:type="separator" w:id="-1">
+    <w:p>
+      <w:pPr>
+        <w:spacing w:after="0" w:line="240" w:lineRule="auto"/>
+      </w:pPr>
+      <w:r>
+        <w:separator/>
+      </w:r>
+    </w:p>
+  </w:endnote>
+  <w:endnote w:type="continuationSeparator" w:id="0">
+    <w:p>
+      <w:pPr>
+        <w:spacing w:after="0" w:line="240" w:lineRule="auto"/>
+      </w:pPr>
+      <w:r>
+        <w:continuationSeparator/>
+      </w:r>
+    </w:p>
+  </w:endnote>
+</w:endnotes>
+</file>
+
+<file path=word/footer1.xml><?xml version="1.0" encoding="utf-8"?>
+<w:ftr xmlns:ve="http://schemas.openxmlformats.org/markup-compatibility/2006" xmlns:o="urn:schemas-microsoft-com:office:office" xmlns:r="http://schemas.openxmlformats.org/officeDocument/2006/relationships" xmlns:m="http://schemas.openxmlformats.org/officeDocument/2006/math" xmlns:v="urn:schemas-microsoft-com:vml" xmlns:wp="http://schemas.openxmlformats.org/drawingml/2006/wordprocessingDrawing" xmlns:w10="urn:schemas-microsoft-com:office:word" xmlns:w="http://schemas.openxmlformats.org/wordprocessingml/2006/main" xmlns:wne="http://schemas.microsoft.com/office/word/2006/wordml">
+  <w:sdt>
+    <w:sdtPr>
+      <w:id w:val="135101574"/>
+      <w:docPartObj>
+        <w:docPartGallery w:val="Page Numbers (Bottom of Page)"/>
+        <w:docPartUnique/>
+      </w:docPartObj>
+    </w:sdtPr>
+    <w:sdtContent>
+      <w:sdt>
+        <w:sdtPr>
+          <w:id w:val="135101573"/>
+          <w:docPartObj>
+            <w:docPartGallery w:val="Page Numbers (Top of Page)"/>
+            <w:docPartUnique/>
+          </w:docPartObj>
+        </w:sdtPr>
+        <w:sdtContent>
+          <w:p>
+            <w:pPr>
+              <w:pStyle w:val="Footer"/>
+              <w:jc w:val="right"/>
+            </w:pPr>
+            <w:r>
+              <w:t xml:space="preserve">Page </w:t>
+            </w:r>
+            <w:r>
+              <w:rPr>
+                <w:b/>
+                <w:sz w:val="24"/>
+                <w:szCs w:val="24"/>
+              </w:rPr>
+              <w:fldChar w:fldCharType="begin"/>
+            </w:r>
+            <w:r>
+              <w:rPr>
+                <w:b/>
+              </w:rPr>
+              <w:instrText xml:space="preserve"> PAGE </w:instrText>
+            </w:r>
+            <w:r>
+              <w:rPr>
+                <w:b/>
+                <w:sz w:val="24"/>
+                <w:szCs w:val="24"/>
+              </w:rPr>
+              <w:fldChar w:fldCharType="separate"/>
+            </w:r>
+            <w:r>
+              <w:rPr>
+                <w:b/>
+                <w:noProof/>
+              </w:rPr>
+              <w:t>1</w:t>
+            </w:r>
+            <w:r>
+              <w:rPr>
+                <w:b/>
+                <w:sz w:val="24"/>
+                <w:szCs w:val="24"/>
+              </w:rPr>
+              <w:fldChar w:fldCharType="end"/>
+            </w:r>
+            <w:r>
+              <w:t xml:space="preserve"> of </w:t>
+            </w:r>
+            <w:r>
+              <w:rPr>
+                <w:b/>
+                <w:sz w:val="24"/>
+                <w:szCs w:val="24"/>
+              </w:rPr>
+              <w:fldChar w:fldCharType="begin"/>
+            </w:r>
+            <w:r>
+              <w:rPr>
+                <w:b/>
+              </w:rPr>
+              <w:instrText xml:space="preserve"> NUMPAGES  </w:instrText>
+            </w:r>
+            <w:r>
+              <w:rPr>
+                <w:b/>
+                <w:sz w:val="24"/>
+                <w:szCs w:val="24"/>
+              </w:rPr>
+              <w:fldChar w:fldCharType="separate"/>
+            </w:r>
+            <w:r>
+              <w:rPr>
+                <w:b/>
+                <w:noProof/>
+              </w:rPr>
+              <w:t>8</w:t>
+            </w:r>
+            <w:r>
+              <w:rPr>
+                <w:b/>
+                <w:sz w:val="24"/>
+                <w:szCs w:val="24"/>
+              </w:rPr>
+              <w:fldChar w:fldCharType="end"/>
+            </w:r>
+          </w:p>
+        </w:sdtContent>
+      </w:sdt>
+    </w:sdtContent>
+  </w:sdt>
+  <w:p>
+    <w:pPr>
+      <w:pStyle w:val="Footer"/>
+    </w:pPr>
+  </w:p>
+</w:ftr>
+</file>
+
+<file path=word/footer2.xml><?xml version="1.0" encoding="utf-8"?>
+<w:ftr xmlns:ve="http://schemas.openxmlformats.org/markup-compatibility/2006" xmlns:o="urn:schemas-microsoft-com:office:office" xmlns:r="http://schemas.openxmlformats.org/officeDocument/2006/relationships" xmlns:m="http://schemas.openxmlformats.org/officeDocument/2006/math" xmlns:v="urn:schemas-microsoft-com:vml" xmlns:wp="http://schemas.openxmlformats.org/drawingml/2006/wordprocessingDrawing" xmlns:w10="urn:schemas-microsoft-com:office:word" xmlns:w="http://schemas.openxmlformats.org/wordprocessingml/2006/main" xmlns:wne="http://schemas.microsoft.com/office/word/2006/wordml">
+  <w:sdt>
+    <w:sdtPr>
+      <w:id w:val="135101564"/>
+      <w:docPartObj>
+        <w:docPartGallery w:val="Page Numbers (Bottom of Page)"/>
+        <w:docPartUnique/>
+      </w:docPartObj>
+    </w:sdtPr>
+    <w:sdtContent>
+      <w:sdt>
+        <w:sdtPr>
+          <w:id w:val="565050523"/>
+          <w:docPartObj>
+            <w:docPartGallery w:val="Page Numbers (Top of Page)"/>
+            <w:docPartUnique/>
+          </w:docPartObj>
+        </w:sdtPr>
+        <w:sdtContent>
+          <w:p>
+            <w:pPr>
+              <w:pStyle w:val="Footer"/>
+              <w:jc w:val="right"/>
+            </w:pPr>
+          </w:p>
+        </w:sdtContent>
+      </w:sdt>
+    </w:sdtContent>
+  </w:sdt>
+  <w:p>
+    <w:pPr>
+      <w:pStyle w:val="Footer"/>
+    </w:pPr>
+  </w:p>
+</w:ftr>
+</file>
+
+<file path=word/footnotes.xml><?xml version="1.0" encoding="utf-8"?>
+<w:footnotes xmlns:ve="http://schemas.openxmlformats.org/markup-compatibility/2006" xmlns:o="urn:schemas-microsoft-com:office:office" xmlns:r="http://schemas.openxmlformats.org/officeDocument/2006/relationships" xmlns:m="http://schemas.openxmlformats.org/officeDocument/2006/math" xmlns:v="urn:schemas-microsoft-com:vml" xmlns:wp="http://schemas.openxmlformats.org/drawingml/2006/wordprocessingDrawing" xmlns:w10="urn:schemas-microsoft-com:office:word" xmlns:w="http://schemas.openxmlformats.org/wordprocessingml/2006/main" xmlns:wne="http://schemas.microsoft.com/office/word/2006/wordml">
+  <w:footnote w:type="separator" w:id="-1">
+    <w:p>
+      <w:pPr>
+        <w:spacing w:after="0" w:line="240" w:lineRule="auto"/>
+      </w:pPr>
+      <w:r>
+        <w:separator/>
+      </w:r>
+    </w:p>
+  </w:footnote>
+  <w:footnote w:type="continuationSeparator" w:id="0">
+    <w:p>
+      <w:pPr>
+        <w:spacing w:after="0" w:line="240" w:lineRule="auto"/>
+      </w:pPr>
+      <w:r>
+        <w:continuationSeparator/>
+      </w:r>
+    </w:p>
+  </w:footnote>
+</w:footnotes>
+</file>
+
 <file path=word/styles.xml><?xml version="1.0" encoding="utf-8"?>
-<w:styles xmlns:mc="http://schemas.openxmlformats.org/markup-compatibility/2006" xmlns:r="http://schemas.openxmlformats.org/officeDocument/2006/relationships" xmlns:w="http://schemas.openxmlformats.org/wordprocessingml/2006/main" xmlns:w14="http://schemas.microsoft.com/office/word/2010/wordml" mc:Ignorable="w14">
+<w:styles xmlns:r="http://schemas.openxmlformats.org/officeDocument/2006/relationships" xmlns:w="http://schemas.openxmlformats.org/wordprocessingml/2006/main">
   <w:docDefaults>
     <w:rPrDefault>
       <w:rPr>
@@ -747,6 +1930,7 @@
   <w:style w:type="paragraph" w:default="1" w:styleId="Normal">
     <w:name w:val="Normal"/>
     <w:qFormat/>
+    <w:rsid w:val="007A4923"/>
   </w:style>
   <w:style w:type="character" w:default="1" w:styleId="DefaultParagraphFont">
     <w:name w:val="Default Paragraph Font"/>
@@ -759,6 +1943,7 @@
     <w:uiPriority w:val="99"/>
     <w:semiHidden/>
     <w:unhideWhenUsed/>
+    <w:qFormat/>
     <w:tblPr>
       <w:tblInd w:w="0" w:type="dxa"/>
       <w:tblCellMar>
@@ -809,6 +1994,65 @@
       <w:sz w:val="16"/>
       <w:szCs w:val="16"/>
     </w:rPr>
+  </w:style>
+  <w:style w:type="paragraph" w:styleId="NoSpacing">
+    <w:name w:val="No Spacing"/>
+    <w:uiPriority w:val="1"/>
+    <w:qFormat/>
+    <w:rsid w:val="00745247"/>
+    <w:pPr>
+      <w:spacing w:after="0" w:line="240" w:lineRule="auto"/>
+    </w:pPr>
+    <w:rPr>
+      <w:rFonts w:ascii="Calibri" w:eastAsia="Calibri" w:hAnsi="Calibri" w:cs="Times New Roman"/>
+      <w:lang w:val="en-GB"/>
+    </w:rPr>
+  </w:style>
+  <w:style w:type="paragraph" w:styleId="Header">
+    <w:name w:val="header"/>
+    <w:basedOn w:val="Normal"/>
+    <w:link w:val="HeaderChar"/>
+    <w:uiPriority w:val="99"/>
+    <w:semiHidden/>
+    <w:unhideWhenUsed/>
+    <w:rsid w:val="00773E1A"/>
+    <w:pPr>
+      <w:tabs>
+        <w:tab w:val="center" w:pos="4680"/>
+        <w:tab w:val="right" w:pos="9360"/>
+      </w:tabs>
+      <w:spacing w:after="0" w:line="240" w:lineRule="auto"/>
+    </w:pPr>
+  </w:style>
+  <w:style w:type="character" w:customStyle="1" w:styleId="HeaderChar">
+    <w:name w:val="Header Char"/>
+    <w:basedOn w:val="DefaultParagraphFont"/>
+    <w:link w:val="Header"/>
+    <w:uiPriority w:val="99"/>
+    <w:semiHidden/>
+    <w:rsid w:val="00773E1A"/>
+  </w:style>
+  <w:style w:type="paragraph" w:styleId="Footer">
+    <w:name w:val="footer"/>
+    <w:basedOn w:val="Normal"/>
+    <w:link w:val="FooterChar"/>
+    <w:uiPriority w:val="99"/>
+    <w:unhideWhenUsed/>
+    <w:rsid w:val="00773E1A"/>
+    <w:pPr>
+      <w:tabs>
+        <w:tab w:val="center" w:pos="4680"/>
+        <w:tab w:val="right" w:pos="9360"/>
+      </w:tabs>
+      <w:spacing w:after="0" w:line="240" w:lineRule="auto"/>
+    </w:pPr>
+  </w:style>
+  <w:style w:type="character" w:customStyle="1" w:styleId="FooterChar">
+    <w:name w:val="Footer Char"/>
+    <w:basedOn w:val="DefaultParagraphFont"/>
+    <w:link w:val="Footer"/>
+    <w:uiPriority w:val="99"/>
+    <w:rsid w:val="00773E1A"/>
   </w:style>
 </w:styles>
 </file>
@@ -1001,6 +2245,302 @@
     <w:unhideWhenUsed/>
   </w:style>
 </w:styles>
+</file>
+
+<file path=word/glossary/document.xml><?xml version="1.0" encoding="utf-8"?>
+<w:glossaryDocument xmlns:ve="http://schemas.openxmlformats.org/markup-compatibility/2006" xmlns:o="urn:schemas-microsoft-com:office:office" xmlns:r="http://schemas.openxmlformats.org/officeDocument/2006/relationships" xmlns:m="http://schemas.openxmlformats.org/officeDocument/2006/math" xmlns:v="urn:schemas-microsoft-com:vml" xmlns:wp="http://schemas.openxmlformats.org/drawingml/2006/wordprocessingDrawing" xmlns:w10="urn:schemas-microsoft-com:office:word" xmlns:w="http://schemas.openxmlformats.org/wordprocessingml/2006/main" xmlns:wne="http://schemas.microsoft.com/office/word/2006/wordml">
+  <w:docParts/>
+</w:glossaryDocument>
+</file>
+
+<file path=word/glossary/fontTable.xml><?xml version="1.0" encoding="utf-8"?>
+<w:fonts xmlns:r="http://schemas.openxmlformats.org/officeDocument/2006/relationships" xmlns:w="http://schemas.openxmlformats.org/wordprocessingml/2006/main">
+  <w:font w:name="Calibri">
+    <w:panose1 w:val="020F0502020204030204"/>
+    <w:charset w:val="00"/>
+    <w:family w:val="swiss"/>
+    <w:pitch w:val="variable"/>
+    <w:sig w:usb0="E00002FF" w:usb1="4000ACFF" w:usb2="00000001" w:usb3="00000000" w:csb0="0000019F" w:csb1="00000000"/>
+  </w:font>
+  <w:font w:name="Times New Roman">
+    <w:panose1 w:val="02020603050405020304"/>
+    <w:charset w:val="00"/>
+    <w:family w:val="roman"/>
+    <w:pitch w:val="variable"/>
+    <w:sig w:usb0="E0002AFF" w:usb1="C0007841" w:usb2="00000009" w:usb3="00000000" w:csb0="000001FF" w:csb1="00000000"/>
+  </w:font>
+  <w:font w:name="Tahoma">
+    <w:panose1 w:val="020B0604030504040204"/>
+    <w:charset w:val="00"/>
+    <w:family w:val="swiss"/>
+    <w:pitch w:val="variable"/>
+    <w:sig w:usb0="E1002EFF" w:usb1="C000605B" w:usb2="00000029" w:usb3="00000000" w:csb0="000101FF" w:csb1="00000000"/>
+  </w:font>
+  <w:font w:name="Arial">
+    <w:panose1 w:val="020B0604020202020204"/>
+    <w:charset w:val="00"/>
+    <w:family w:val="swiss"/>
+    <w:pitch w:val="variable"/>
+    <w:sig w:usb0="E0002AFF" w:usb1="C0007843" w:usb2="00000009" w:usb3="00000000" w:csb0="000001FF" w:csb1="00000000"/>
+  </w:font>
+  <w:font w:name="Cambria">
+    <w:panose1 w:val="02040503050406030204"/>
+    <w:charset w:val="00"/>
+    <w:family w:val="roman"/>
+    <w:pitch w:val="variable"/>
+    <w:sig w:usb0="E00002FF" w:usb1="400004FF" w:usb2="00000000" w:usb3="00000000" w:csb0="0000019F" w:csb1="00000000"/>
+  </w:font>
+</w:fonts>
+</file>
+
+<file path=word/glossary/settings.xml><?xml version="1.0" encoding="utf-8"?>
+<w:settings xmlns:o="urn:schemas-microsoft-com:office:office" xmlns:r="http://schemas.openxmlformats.org/officeDocument/2006/relationships" xmlns:m="http://schemas.openxmlformats.org/officeDocument/2006/math" xmlns:v="urn:schemas-microsoft-com:vml" xmlns:w10="urn:schemas-microsoft-com:office:word" xmlns:w="http://schemas.openxmlformats.org/wordprocessingml/2006/main" xmlns:sl="http://schemas.openxmlformats.org/schemaLibrary/2006/main">
+  <w:view w:val="normal"/>
+  <w:defaultTabStop w:val="720"/>
+  <w:characterSpacingControl w:val="doNotCompress"/>
+  <w:compat>
+    <w:useFELayout/>
+  </w:compat>
+  <w:rsids>
+    <w:rsidRoot w:val="006B201B"/>
+    <w:rsid w:val="006B201B"/>
+    <w:rsid w:val="00FA4AC9"/>
+  </w:rsids>
+  <m:mathPr>
+    <m:mathFont m:val="Cambria Math"/>
+    <m:brkBin m:val="before"/>
+    <m:brkBinSub m:val="--"/>
+    <m:smallFrac m:val="off"/>
+    <m:dispDef/>
+    <m:lMargin m:val="0"/>
+    <m:rMargin m:val="0"/>
+    <m:defJc m:val="centerGroup"/>
+    <m:wrapIndent m:val="1440"/>
+    <m:intLim m:val="subSup"/>
+    <m:naryLim m:val="undOvr"/>
+  </m:mathPr>
+  <w:themeFontLang w:val="en-TT"/>
+  <w:clrSchemeMapping w:bg1="light1" w:t1="dark1" w:bg2="light2" w:t2="dark2" w:accent1="accent1" w:accent2="accent2" w:accent3="accent3" w:accent4="accent4" w:accent5="accent5" w:accent6="accent6" w:hyperlink="hyperlink" w:followedHyperlink="followedHyperlink"/>
+  <w:decimalSymbol w:val="."/>
+  <w:listSeparator w:val=";"/>
+</w:settings>
+</file>
+
+<file path=word/glossary/styles.xml><?xml version="1.0" encoding="utf-8"?>
+<w:styles xmlns:r="http://schemas.openxmlformats.org/officeDocument/2006/relationships" xmlns:w="http://schemas.openxmlformats.org/wordprocessingml/2006/main">
+  <w:docDefaults>
+    <w:rPrDefault>
+      <w:rPr>
+        <w:rFonts w:asciiTheme="minorHAnsi" w:eastAsiaTheme="minorEastAsia" w:hAnsiTheme="minorHAnsi" w:cstheme="minorBidi"/>
+        <w:sz w:val="22"/>
+        <w:szCs w:val="22"/>
+        <w:lang w:val="en-TT" w:eastAsia="en-TT" w:bidi="ar-SA"/>
+      </w:rPr>
+    </w:rPrDefault>
+    <w:pPrDefault>
+      <w:pPr>
+        <w:spacing w:after="200" w:line="276" w:lineRule="auto"/>
+      </w:pPr>
+    </w:pPrDefault>
+  </w:docDefaults>
+  <w:latentStyles w:defLockedState="0" w:defUIPriority="99" w:defSemiHidden="1" w:defUnhideWhenUsed="1" w:defQFormat="0" w:count="267">
+    <w:lsdException w:name="Normal" w:semiHidden="0" w:uiPriority="0" w:unhideWhenUsed="0" w:qFormat="1"/>
+    <w:lsdException w:name="heading 1" w:semiHidden="0" w:uiPriority="9" w:unhideWhenUsed="0" w:qFormat="1"/>
+    <w:lsdException w:name="heading 2" w:uiPriority="9" w:qFormat="1"/>
+    <w:lsdException w:name="heading 3" w:uiPriority="9" w:qFormat="1"/>
+    <w:lsdException w:name="heading 4" w:uiPriority="9" w:qFormat="1"/>
+    <w:lsdException w:name="heading 5" w:uiPriority="9" w:qFormat="1"/>
+    <w:lsdException w:name="heading 6" w:uiPriority="9" w:qFormat="1"/>
+    <w:lsdException w:name="heading 7" w:uiPriority="9" w:qFormat="1"/>
+    <w:lsdException w:name="heading 8" w:uiPriority="9" w:qFormat="1"/>
+    <w:lsdException w:name="heading 9" w:uiPriority="9" w:qFormat="1"/>
+    <w:lsdException w:name="toc 1" w:uiPriority="39"/>
+    <w:lsdException w:name="toc 2" w:uiPriority="39"/>
+    <w:lsdException w:name="toc 3" w:uiPriority="39"/>
+    <w:lsdException w:name="toc 4" w:uiPriority="39"/>
+    <w:lsdException w:name="toc 5" w:uiPriority="39"/>
+    <w:lsdException w:name="toc 6" w:uiPriority="39"/>
+    <w:lsdException w:name="toc 7" w:uiPriority="39"/>
+    <w:lsdException w:name="toc 8" w:uiPriority="39"/>
+    <w:lsdException w:name="toc 9" w:uiPriority="39"/>
+    <w:lsdException w:name="caption" w:uiPriority="35" w:qFormat="1"/>
+    <w:lsdException w:name="Title" w:semiHidden="0" w:uiPriority="10" w:unhideWhenUsed="0" w:qFormat="1"/>
+    <w:lsdException w:name="Default Paragraph Font" w:uiPriority="1"/>
+    <w:lsdException w:name="Subtitle" w:semiHidden="0" w:uiPriority="11" w:unhideWhenUsed="0" w:qFormat="1"/>
+    <w:lsdException w:name="Strong" w:semiHidden="0" w:uiPriority="22" w:unhideWhenUsed="0" w:qFormat="1"/>
+    <w:lsdException w:name="Emphasis" w:semiHidden="0" w:uiPriority="20" w:unhideWhenUsed="0" w:qFormat="1"/>
+    <w:lsdException w:name="Table Grid" w:semiHidden="0" w:uiPriority="59" w:unhideWhenUsed="0"/>
+    <w:lsdException w:name="Placeholder Text" w:unhideWhenUsed="0"/>
+    <w:lsdException w:name="No Spacing" w:semiHidden="0" w:uiPriority="1" w:unhideWhenUsed="0" w:qFormat="1"/>
+    <w:lsdException w:name="Light Shading" w:semiHidden="0" w:uiPriority="60" w:unhideWhenUsed="0"/>
+    <w:lsdException w:name="Light List" w:semiHidden="0" w:uiPriority="61" w:unhideWhenUsed="0"/>
+    <w:lsdException w:name="Light Grid" w:semiHidden="0" w:uiPriority="62" w:unhideWhenUsed="0"/>
+    <w:lsdException w:name="Medium Shading 1" w:semiHidden="0" w:uiPriority="63" w:unhideWhenUsed="0"/>
+    <w:lsdException w:name="Medium Shading 2" w:semiHidden="0" w:uiPriority="64" w:unhideWhenUsed="0"/>
+    <w:lsdException w:name="Medium List 1" w:semiHidden="0" w:uiPriority="65" w:unhideWhenUsed="0"/>
+    <w:lsdException w:name="Medium List 2" w:semiHidden="0" w:uiPriority="66" w:unhideWhenUsed="0"/>
+    <w:lsdException w:name="Medium Grid 1" w:semiHidden="0" w:uiPriority="67" w:unhideWhenUsed="0"/>
+    <w:lsdException w:name="Medium Grid 2" w:semiHidden="0" w:uiPriority="68" w:unhideWhenUsed="0"/>
+    <w:lsdException w:name="Medium Grid 3" w:semiHidden="0" w:uiPriority="69" w:unhideWhenUsed="0"/>
+    <w:lsdException w:name="Dark List" w:semiHidden="0" w:uiPriority="70" w:unhideWhenUsed="0"/>
+    <w:lsdException w:name="Colorful Shading" w:semiHidden="0" w:uiPriority="71" w:unhideWhenUsed="0"/>
+    <w:lsdException w:name="Colorful List" w:semiHidden="0" w:uiPriority="72" w:unhideWhenUsed="0"/>
+    <w:lsdException w:name="Colorful Grid" w:semiHidden="0" w:uiPriority="73" w:unhideWhenUsed="0"/>
+    <w:lsdException w:name="Light Shading Accent 1" w:semiHidden="0" w:uiPriority="60" w:unhideWhenUsed="0"/>
+    <w:lsdException w:name="Light List Accent 1" w:semiHidden="0" w:uiPriority="61" w:unhideWhenUsed="0"/>
+    <w:lsdException w:name="Light Grid Accent 1" w:semiHidden="0" w:uiPriority="62" w:unhideWhenUsed="0"/>
+    <w:lsdException w:name="Medium Shading 1 Accent 1" w:semiHidden="0" w:uiPriority="63" w:unhideWhenUsed="0"/>
+    <w:lsdException w:name="Medium Shading 2 Accent 1" w:semiHidden="0" w:uiPriority="64" w:unhideWhenUsed="0"/>
+    <w:lsdException w:name="Medium List 1 Accent 1" w:semiHidden="0" w:uiPriority="65" w:unhideWhenUsed="0"/>
+    <w:lsdException w:name="Revision" w:unhideWhenUsed="0"/>
+    <w:lsdException w:name="List Paragraph" w:semiHidden="0" w:uiPriority="34" w:unhideWhenUsed="0" w:qFormat="1"/>
+    <w:lsdException w:name="Quote" w:semiHidden="0" w:uiPriority="29" w:unhideWhenUsed="0" w:qFormat="1"/>
+    <w:lsdException w:name="Intense Quote" w:semiHidden="0" w:uiPriority="30" w:unhideWhenUsed="0" w:qFormat="1"/>
+    <w:lsdException w:name="Medium List 2 Accent 1" w:semiHidden="0" w:uiPriority="66" w:unhideWhenUsed="0"/>
+    <w:lsdException w:name="Medium Grid 1 Accent 1" w:semiHidden="0" w:uiPriority="67" w:unhideWhenUsed="0"/>
+    <w:lsdException w:name="Medium Grid 2 Accent 1" w:semiHidden="0" w:uiPriority="68" w:unhideWhenUsed="0"/>
+    <w:lsdException w:name="Medium Grid 3 Accent 1" w:semiHidden="0" w:uiPriority="69" w:unhideWhenUsed="0"/>
+    <w:lsdException w:name="Dark List Accent 1" w:semiHidden="0" w:uiPriority="70" w:unhideWhenUsed="0"/>
+    <w:lsdException w:name="Colorful Shading Accent 1" w:semiHidden="0" w:uiPriority="71" w:unhideWhenUsed="0"/>
+    <w:lsdException w:name="Colorful List Accent 1" w:semiHidden="0" w:uiPriority="72" w:unhideWhenUsed="0"/>
+    <w:lsdException w:name="Colorful Grid Accent 1" w:semiHidden="0" w:uiPriority="73" w:unhideWhenUsed="0"/>
+    <w:lsdException w:name="Light Shading Accent 2" w:semiHidden="0" w:uiPriority="60" w:unhideWhenUsed="0"/>
+    <w:lsdException w:name="Light List Accent 2" w:semiHidden="0" w:uiPriority="61" w:unhideWhenUsed="0"/>
+    <w:lsdException w:name="Light Grid Accent 2" w:semiHidden="0" w:uiPriority="62" w:unhideWhenUsed="0"/>
+    <w:lsdException w:name="Medium Shading 1 Accent 2" w:semiHidden="0" w:uiPriority="63" w:unhideWhenUsed="0"/>
+    <w:lsdException w:name="Medium Shading 2 Accent 2" w:semiHidden="0" w:uiPriority="64" w:unhideWhenUsed="0"/>
+    <w:lsdException w:name="Medium List 1 Accent 2" w:semiHidden="0" w:uiPriority="65" w:unhideWhenUsed="0"/>
+    <w:lsdException w:name="Medium List 2 Accent 2" w:semiHidden="0" w:uiPriority="66" w:unhideWhenUsed="0"/>
+    <w:lsdException w:name="Medium Grid 1 Accent 2" w:semiHidden="0" w:uiPriority="67" w:unhideWhenUsed="0"/>
+    <w:lsdException w:name="Medium Grid 2 Accent 2" w:semiHidden="0" w:uiPriority="68" w:unhideWhenUsed="0"/>
+    <w:lsdException w:name="Medium Grid 3 Accent 2" w:semiHidden="0" w:uiPriority="69" w:unhideWhenUsed="0"/>
+    <w:lsdException w:name="Dark List Accent 2" w:semiHidden="0" w:uiPriority="70" w:unhideWhenUsed="0"/>
+    <w:lsdException w:name="Colorful Shading Accent 2" w:semiHidden="0" w:uiPriority="71" w:unhideWhenUsed="0"/>
+    <w:lsdException w:name="Colorful List Accent 2" w:semiHidden="0" w:uiPriority="72" w:unhideWhenUsed="0"/>
+    <w:lsdException w:name="Colorful Grid Accent 2" w:semiHidden="0" w:uiPriority="73" w:unhideWhenUsed="0"/>
+    <w:lsdException w:name="Light Shading Accent 3" w:semiHidden="0" w:uiPriority="60" w:unhideWhenUsed="0"/>
+    <w:lsdException w:name="Light List Accent 3" w:semiHidden="0" w:uiPriority="61" w:unhideWhenUsed="0"/>
+    <w:lsdException w:name="Light Grid Accent 3" w:semiHidden="0" w:uiPriority="62" w:unhideWhenUsed="0"/>
+    <w:lsdException w:name="Medium Shading 1 Accent 3" w:semiHidden="0" w:uiPriority="63" w:unhideWhenUsed="0"/>
+    <w:lsdException w:name="Medium Shading 2 Accent 3" w:semiHidden="0" w:uiPriority="64" w:unhideWhenUsed="0"/>
+    <w:lsdException w:name="Medium List 1 Accent 3" w:semiHidden="0" w:uiPriority="65" w:unhideWhenUsed="0"/>
+    <w:lsdException w:name="Medium List 2 Accent 3" w:semiHidden="0" w:uiPriority="66" w:unhideWhenUsed="0"/>
+    <w:lsdException w:name="Medium Grid 1 Accent 3" w:semiHidden="0" w:uiPriority="67" w:unhideWhenUsed="0"/>
+    <w:lsdException w:name="Medium Grid 2 Accent 3" w:semiHidden="0" w:uiPriority="68" w:unhideWhenUsed="0"/>
+    <w:lsdException w:name="Medium Grid 3 Accent 3" w:semiHidden="0" w:uiPriority="69" w:unhideWhenUsed="0"/>
+    <w:lsdException w:name="Dark List Accent 3" w:semiHidden="0" w:uiPriority="70" w:unhideWhenUsed="0"/>
+    <w:lsdException w:name="Colorful Shading Accent 3" w:semiHidden="0" w:uiPriority="71" w:unhideWhenUsed="0"/>
+    <w:lsdException w:name="Colorful List Accent 3" w:semiHidden="0" w:uiPriority="72" w:unhideWhenUsed="0"/>
+    <w:lsdException w:name="Colorful Grid Accent 3" w:semiHidden="0" w:uiPriority="73" w:unhideWhenUsed="0"/>
+    <w:lsdException w:name="Light Shading Accent 4" w:semiHidden="0" w:uiPriority="60" w:unhideWhenUsed="0"/>
+    <w:lsdException w:name="Light List Accent 4" w:semiHidden="0" w:uiPriority="61" w:unhideWhenUsed="0"/>
+    <w:lsdException w:name="Light Grid Accent 4" w:semiHidden="0" w:uiPriority="62" w:unhideWhenUsed="0"/>
+    <w:lsdException w:name="Medium Shading 1 Accent 4" w:semiHidden="0" w:uiPriority="63" w:unhideWhenUsed="0"/>
+    <w:lsdException w:name="Medium Shading 2 Accent 4" w:semiHidden="0" w:uiPriority="64" w:unhideWhenUsed="0"/>
+    <w:lsdException w:name="Medium List 1 Accent 4" w:semiHidden="0" w:uiPriority="65" w:unhideWhenUsed="0"/>
+    <w:lsdException w:name="Medium List 2 Accent 4" w:semiHidden="0" w:uiPriority="66" w:unhideWhenUsed="0"/>
+    <w:lsdException w:name="Medium Grid 1 Accent 4" w:semiHidden="0" w:uiPriority="67" w:unhideWhenUsed="0"/>
+    <w:lsdException w:name="Medium Grid 2 Accent 4" w:semiHidden="0" w:uiPriority="68" w:unhideWhenUsed="0"/>
+    <w:lsdException w:name="Medium Grid 3 Accent 4" w:semiHidden="0" w:uiPriority="69" w:unhideWhenUsed="0"/>
+    <w:lsdException w:name="Dark List Accent 4" w:semiHidden="0" w:uiPriority="70" w:unhideWhenUsed="0"/>
+    <w:lsdException w:name="Colorful Shading Accent 4" w:semiHidden="0" w:uiPriority="71" w:unhideWhenUsed="0"/>
+    <w:lsdException w:name="Colorful List Accent 4" w:semiHidden="0" w:uiPriority="72" w:unhideWhenUsed="0"/>
+    <w:lsdException w:name="Colorful Grid Accent 4" w:semiHidden="0" w:uiPriority="73" w:unhideWhenUsed="0"/>
+    <w:lsdException w:name="Light Shading Accent 5" w:semiHidden="0" w:uiPriority="60" w:unhideWhenUsed="0"/>
+    <w:lsdException w:name="Light List Accent 5" w:semiHidden="0" w:uiPriority="61" w:unhideWhenUsed="0"/>
+    <w:lsdException w:name="Light Grid Accent 5" w:semiHidden="0" w:uiPriority="62" w:unhideWhenUsed="0"/>
+    <w:lsdException w:name="Medium Shading 1 Accent 5" w:semiHidden="0" w:uiPriority="63" w:unhideWhenUsed="0"/>
+    <w:lsdException w:name="Medium Shading 2 Accent 5" w:semiHidden="0" w:uiPriority="64" w:unhideWhenUsed="0"/>
+    <w:lsdException w:name="Medium List 1 Accent 5" w:semiHidden="0" w:uiPriority="65" w:unhideWhenUsed="0"/>
+    <w:lsdException w:name="Medium List 2 Accent 5" w:semiHidden="0" w:uiPriority="66" w:unhideWhenUsed="0"/>
+    <w:lsdException w:name="Medium Grid 1 Accent 5" w:semiHidden="0" w:uiPriority="67" w:unhideWhenUsed="0"/>
+    <w:lsdException w:name="Medium Grid 2 Accent 5" w:semiHidden="0" w:uiPriority="68" w:unhideWhenUsed="0"/>
+    <w:lsdException w:name="Medium Grid 3 Accent 5" w:semiHidden="0" w:uiPriority="69" w:unhideWhenUsed="0"/>
+    <w:lsdException w:name="Dark List Accent 5" w:semiHidden="0" w:uiPriority="70" w:unhideWhenUsed="0"/>
+    <w:lsdException w:name="Colorful Shading Accent 5" w:semiHidden="0" w:uiPriority="71" w:unhideWhenUsed="0"/>
+    <w:lsdException w:name="Colorful List Accent 5" w:semiHidden="0" w:uiPriority="72" w:unhideWhenUsed="0"/>
+    <w:lsdException w:name="Colorful Grid Accent 5" w:semiHidden="0" w:uiPriority="73" w:unhideWhenUsed="0"/>
+    <w:lsdException w:name="Light Shading Accent 6" w:semiHidden="0" w:uiPriority="60" w:unhideWhenUsed="0"/>
+    <w:lsdException w:name="Light List Accent 6" w:semiHidden="0" w:uiPriority="61" w:unhideWhenUsed="0"/>
+    <w:lsdException w:name="Light Grid Accent 6" w:semiHidden="0" w:uiPriority="62" w:unhideWhenUsed="0"/>
+    <w:lsdException w:name="Medium Shading 1 Accent 6" w:semiHidden="0" w:uiPriority="63" w:unhideWhenUsed="0"/>
+    <w:lsdException w:name="Medium Shading 2 Accent 6" w:semiHidden="0" w:uiPriority="64" w:unhideWhenUsed="0"/>
+    <w:lsdException w:name="Medium List 1 Accent 6" w:semiHidden="0" w:uiPriority="65" w:unhideWhenUsed="0"/>
+    <w:lsdException w:name="Medium List 2 Accent 6" w:semiHidden="0" w:uiPriority="66" w:unhideWhenUsed="0"/>
+    <w:lsdException w:name="Medium Grid 1 Accent 6" w:semiHidden="0" w:uiPriority="67" w:unhideWhenUsed="0"/>
+    <w:lsdException w:name="Medium Grid 2 Accent 6" w:semiHidden="0" w:uiPriority="68" w:unhideWhenUsed="0"/>
+    <w:lsdException w:name="Medium Grid 3 Accent 6" w:semiHidden="0" w:uiPriority="69" w:unhideWhenUsed="0"/>
+    <w:lsdException w:name="Dark List Accent 6" w:semiHidden="0" w:uiPriority="70" w:unhideWhenUsed="0"/>
+    <w:lsdException w:name="Colorful Shading Accent 6" w:semiHidden="0" w:uiPriority="71" w:unhideWhenUsed="0"/>
+    <w:lsdException w:name="Colorful List Accent 6" w:semiHidden="0" w:uiPriority="72" w:unhideWhenUsed="0"/>
+    <w:lsdException w:name="Colorful Grid Accent 6" w:semiHidden="0" w:uiPriority="73" w:unhideWhenUsed="0"/>
+    <w:lsdException w:name="Subtle Emphasis" w:semiHidden="0" w:uiPriority="19" w:unhideWhenUsed="0" w:qFormat="1"/>
+    <w:lsdException w:name="Intense Emphasis" w:semiHidden="0" w:uiPriority="21" w:unhideWhenUsed="0" w:qFormat="1"/>
+    <w:lsdException w:name="Subtle Reference" w:semiHidden="0" w:uiPriority="31" w:unhideWhenUsed="0" w:qFormat="1"/>
+    <w:lsdException w:name="Intense Reference" w:semiHidden="0" w:uiPriority="32" w:unhideWhenUsed="0" w:qFormat="1"/>
+    <w:lsdException w:name="Book Title" w:semiHidden="0" w:uiPriority="33" w:unhideWhenUsed="0" w:qFormat="1"/>
+    <w:lsdException w:name="Bibliography" w:uiPriority="37"/>
+    <w:lsdException w:name="TOC Heading" w:uiPriority="39" w:qFormat="1"/>
+  </w:latentStyles>
+  <w:style w:type="paragraph" w:default="1" w:styleId="Normal">
+    <w:name w:val="Normal"/>
+    <w:qFormat/>
+  </w:style>
+  <w:style w:type="character" w:default="1" w:styleId="DefaultParagraphFont">
+    <w:name w:val="Default Paragraph Font"/>
+    <w:uiPriority w:val="1"/>
+    <w:semiHidden/>
+    <w:unhideWhenUsed/>
+  </w:style>
+  <w:style w:type="table" w:default="1" w:styleId="TableNormal">
+    <w:name w:val="Normal Table"/>
+    <w:uiPriority w:val="99"/>
+    <w:semiHidden/>
+    <w:unhideWhenUsed/>
+    <w:qFormat/>
+    <w:tblPr>
+      <w:tblInd w:w="0" w:type="dxa"/>
+      <w:tblCellMar>
+        <w:top w:w="0" w:type="dxa"/>
+        <w:left w:w="108" w:type="dxa"/>
+        <w:bottom w:w="0" w:type="dxa"/>
+        <w:right w:w="108" w:type="dxa"/>
+      </w:tblCellMar>
+    </w:tblPr>
+  </w:style>
+  <w:style w:type="numbering" w:default="1" w:styleId="NoList">
+    <w:name w:val="No List"/>
+    <w:uiPriority w:val="99"/>
+    <w:semiHidden/>
+    <w:unhideWhenUsed/>
+  </w:style>
+  <w:style w:type="paragraph" w:customStyle="1" w:styleId="071BCAC266604EFD8AD28BA732126C77">
+    <w:name w:val="071BCAC266604EFD8AD28BA732126C77"/>
+    <w:rsid w:val="006B201B"/>
+  </w:style>
+  <w:style w:type="paragraph" w:customStyle="1" w:styleId="73F519F6CA954DF5BF9545DD30E50939">
+    <w:name w:val="73F519F6CA954DF5BF9545DD30E50939"/>
+    <w:rsid w:val="006B201B"/>
+  </w:style>
+  <w:style w:type="paragraph" w:customStyle="1" w:styleId="231D720AA051495CAD385766EEDB9D49">
+    <w:name w:val="231D720AA051495CAD385766EEDB9D49"/>
+    <w:rsid w:val="006B201B"/>
+  </w:style>
+  <w:style w:type="paragraph" w:customStyle="1" w:styleId="04CBB147C4F9453DA04381662842A41F">
+    <w:name w:val="04CBB147C4F9453DA04381662842A41F"/>
+    <w:rsid w:val="006B201B"/>
+  </w:style>
+  <w:style w:type="paragraph" w:customStyle="1" w:styleId="F297F51315964C8E87B3E3D61D84C4E7">
+    <w:name w:val="F297F51315964C8E87B3E3D61D84C4E7"/>
+    <w:rsid w:val="006B201B"/>
+  </w:style>
+</w:styles>
+</file>
+
+<file path=word/glossary/webSettings.xml><?xml version="1.0" encoding="utf-8"?>
+<w:webSettings xmlns:r="http://schemas.openxmlformats.org/officeDocument/2006/relationships" xmlns:w="http://schemas.openxmlformats.org/wordprocessingml/2006/main">
+  <w:optimizeForBrowser/>
+</w:webSettings>
 </file>
 
 <file path=word/theme/theme1.xml><?xml version="1.0" encoding="utf-8"?>
@@ -1284,4 +2824,23 @@
   <a:objectDefaults/>
   <a:extraClrSchemeLst/>
 </a:theme>
+</file>
+
+<file path=customXml/item1.xml><?xml version="1.0" encoding="utf-8"?>
+<CoverPageProperties xmlns="http://schemas.microsoft.com/office/2006/coverPageProps">
+  <PublishDate>2013 – Semester 1</PublishDate>
+  <Abstract/>
+  <CompanyAddress/>
+  <CompanyPhone/>
+  <CompanyFax/>
+  <CompanyEmail/>
+</CoverPageProperties>
+</file>
+
+<file path=customXml/itemProps1.xml><?xml version="1.0" encoding="utf-8"?>
+<ds:datastoreItem xmlns:ds="http://schemas.openxmlformats.org/officeDocument/2006/customXml" ds:itemID="{55AF091B-3C7A-41E3-B477-F2FDAA23CFDA}">
+  <ds:schemaRefs>
+    <ds:schemaRef ds:uri="http://schemas.microsoft.com/office/2006/coverPageProps"/>
+  </ds:schemaRefs>
+</ds:datastoreItem>
 </file>